--- a/Manual Tecnico.docx
+++ b/Manual Tecnico.docx
@@ -580,30 +580,39 @@
           <w:szCs w:val="24"/>
           <w:lang w:val="es-MX"/>
         </w:rPr>
-        <w:t>Edgar Rolando Herrera Rivas 2015xxxx</w:t>
-      </w:r>
-    </w:p>
-    <w:p>
-      <w:pPr>
-        <w:spacing w:after="0"/>
-        <w:rPr>
-          <w:rFonts w:ascii="Arial" w:hAnsi="Arial" w:cs="Arial"/>
-          <w:sz w:val="24"/>
-          <w:szCs w:val="24"/>
-          <w:lang w:val="es-MX"/>
-        </w:rPr>
-      </w:pPr>
-      <w:proofErr w:type="spellStart"/>
-      <w:r>
-        <w:rPr>
-          <w:rFonts w:ascii="Arial" w:hAnsi="Arial" w:cs="Arial"/>
-          <w:sz w:val="24"/>
-          <w:szCs w:val="24"/>
-          <w:lang w:val="es-MX"/>
-        </w:rPr>
-        <w:t>Wanan</w:t>
-      </w:r>
-      <w:proofErr w:type="spellEnd"/>
+        <w:t>Edgar Rolando Herrera Rivas 2015</w:t>
+      </w:r>
+      <w:r>
+        <w:rPr>
+          <w:rFonts w:ascii="Arial" w:hAnsi="Arial" w:cs="Arial"/>
+          <w:sz w:val="24"/>
+          <w:szCs w:val="24"/>
+          <w:lang w:val="es-MX"/>
+        </w:rPr>
+        <w:t>20498</w:t>
+      </w:r>
+    </w:p>
+    <w:p>
+      <w:pPr>
+        <w:spacing w:after="0"/>
+        <w:rPr>
+          <w:rFonts w:ascii="Arial" w:hAnsi="Arial" w:cs="Arial"/>
+          <w:sz w:val="24"/>
+          <w:szCs w:val="24"/>
+          <w:lang w:val="es-MX"/>
+        </w:rPr>
+      </w:pPr>
+      <w:r>
+        <w:rPr>
+          <w:rFonts w:ascii="Arial" w:hAnsi="Arial" w:cs="Arial"/>
+          <w:sz w:val="24"/>
+          <w:szCs w:val="24"/>
+          <w:lang w:val="es-MX"/>
+        </w:rPr>
+        <w:t>Jose Orlando Wannan Escobar 201613331</w:t>
+      </w:r>
+      <w:bookmarkStart w:id="0" w:name="_GoBack"/>
+      <w:bookmarkEnd w:id="0"/>
     </w:p>
     <w:p>
       <w:pPr>
@@ -838,14 +847,12 @@
         </w:rPr>
         <w:sym w:font="Wingdings" w:char="F0E0"/>
       </w:r>
-      <w:proofErr w:type="spellStart"/>
       <w:r>
         <w:rPr>
           <w:rStyle w:val="fontstyle31"/>
         </w:rPr>
         <w:t>LedControl.h</w:t>
       </w:r>
-      <w:proofErr w:type="spellEnd"/>
       <w:r>
         <w:rPr>
           <w:rFonts w:ascii="Arial" w:hAnsi="Arial" w:cs="Arial"/>
@@ -859,14 +866,12 @@
         </w:rPr>
         <w:sym w:font="Wingdings" w:char="F0E0"/>
       </w:r>
-      <w:proofErr w:type="spellStart"/>
       <w:r>
         <w:rPr>
           <w:rStyle w:val="fontstyle31"/>
         </w:rPr>
         <w:t>binary.h</w:t>
       </w:r>
-      <w:proofErr w:type="spellEnd"/>
       <w:r>
         <w:rPr>
           <w:rFonts w:ascii="Arial" w:hAnsi="Arial" w:cs="Arial"/>
@@ -880,14 +885,12 @@
         </w:rPr>
         <w:sym w:font="Wingdings" w:char="F0E0"/>
       </w:r>
-      <w:proofErr w:type="spellStart"/>
       <w:r>
         <w:rPr>
           <w:rStyle w:val="fontstyle31"/>
         </w:rPr>
         <w:t>MD_Parola.h</w:t>
       </w:r>
-      <w:proofErr w:type="spellEnd"/>
       <w:r>
         <w:rPr>
           <w:rFonts w:ascii="Arial" w:hAnsi="Arial" w:cs="Arial"/>
@@ -920,14 +923,12 @@
         </w:rPr>
         <w:sym w:font="Wingdings" w:char="F0E0"/>
       </w:r>
-      <w:proofErr w:type="spellStart"/>
       <w:r>
         <w:rPr>
           <w:rStyle w:val="fontstyle31"/>
         </w:rPr>
         <w:t>LedCOntrolMS.h</w:t>
       </w:r>
-      <w:proofErr w:type="spellEnd"/>
     </w:p>
     <w:p>
       <w:pPr>
@@ -1051,27 +1052,7 @@
           <w:sz w:val="24"/>
           <w:szCs w:val="24"/>
         </w:rPr>
-        <w:t xml:space="preserve">la memoria del Arduino para que esté sea mostrado en </w:t>
-      </w:r>
-      <w:proofErr w:type="gramStart"/>
-      <w:r>
-        <w:rPr>
-          <w:rFonts w:ascii="Arial" w:hAnsi="Arial" w:cs="Arial"/>
-          <w:color w:val="000000"/>
-          <w:sz w:val="24"/>
-          <w:szCs w:val="24"/>
-        </w:rPr>
-        <w:t>las dos matrices leds</w:t>
-      </w:r>
-      <w:proofErr w:type="gramEnd"/>
-      <w:r>
-        <w:rPr>
-          <w:rFonts w:ascii="Arial" w:hAnsi="Arial" w:cs="Arial"/>
-          <w:color w:val="000000"/>
-          <w:sz w:val="24"/>
-          <w:szCs w:val="24"/>
-        </w:rPr>
-        <w:t xml:space="preserve"> de</w:t>
+        <w:t>la memoria del Arduino para que esté sea mostrado en las dos matrices leds de</w:t>
       </w:r>
       <w:r>
         <w:rPr>
@@ -1106,16 +1087,7 @@
           <w:sz w:val="24"/>
           <w:szCs w:val="24"/>
         </w:rPr>
-        <w:t>Los únicos atributos</w:t>
-      </w:r>
-      <w:r>
-        <w:rPr>
-          <w:rFonts w:ascii="Arial" w:hAnsi="Arial" w:cs="Arial"/>
-          <w:color w:val="000000"/>
-          <w:sz w:val="24"/>
-          <w:szCs w:val="24"/>
-        </w:rPr>
-        <w:t xml:space="preserve"> que pueden cambiar de la visualización del cartel son, la</w:t>
+        <w:t>Los únicos atributos que pueden cambiar de la visualización del cartel son, la</w:t>
       </w:r>
       <w:r>
         <w:rPr>
@@ -1249,13 +1221,7 @@
         <w:rPr>
           <w:rStyle w:val="fontstyle01"/>
         </w:rPr>
-        <w:t xml:space="preserve">Lógica del </w:t>
-      </w:r>
-      <w:r>
-        <w:rPr>
-          <w:rStyle w:val="fontstyle01"/>
-        </w:rPr>
-        <w:t>Juego “Road Fighter”</w:t>
+        <w:t>Lógica del Juego “Road Fighter”</w:t>
       </w:r>
     </w:p>
     <w:p>
@@ -1286,10 +1252,11 @@
           <w:sz w:val="24"/>
           <w:szCs w:val="24"/>
         </w:rPr>
-        <w:t xml:space="preserve"> uno de ellos es el encargado de dar inicio al juego de Road Fighter mientras esta el cartel, esto sucedería si y solo si, el botón es presionado por </w:t>
-      </w:r>
-      <w:proofErr w:type="spellStart"/>
-      <w:r>
+        <w:t xml:space="preserve"> uno de ellos es el encargado de dar inicio al juego de Road Fighter mientras esta el cartel, esto sucedería si y solo si, el botón es presionado por mas de 3 segundos, cuando se suelte el botón iniciara una cuenta regresiva de 3 segundos que se vera en ambas matrices y dará inicio inmediatamente al Road Fighter.</w:t>
+      </w:r>
+    </w:p>
+    <w:p>
+      <w:pPr>
         <w:rPr>
           <w:rStyle w:val="fontstyle01"/>
           <w:b w:val="0"/>
@@ -1297,10 +1264,10 @@
           <w:sz w:val="24"/>
           <w:szCs w:val="24"/>
         </w:rPr>
-        <w:t>mas</w:t>
-      </w:r>
-      <w:proofErr w:type="spellEnd"/>
-      <w:r>
+      </w:pPr>
+    </w:p>
+    <w:p>
+      <w:pPr>
         <w:rPr>
           <w:rStyle w:val="fontstyle01"/>
           <w:b w:val="0"/>
@@ -1308,10 +1275,10 @@
           <w:sz w:val="24"/>
           <w:szCs w:val="24"/>
         </w:rPr>
-        <w:t xml:space="preserve"> de 3 segundos, cuando se suelte el botón iniciara una cuenta regresiva de 3 segundos que se </w:t>
-      </w:r>
-      <w:proofErr w:type="spellStart"/>
-      <w:r>
+      </w:pPr>
+    </w:p>
+    <w:p>
+      <w:pPr>
         <w:rPr>
           <w:rStyle w:val="fontstyle01"/>
           <w:b w:val="0"/>
@@ -1319,9 +1286,7 @@
           <w:sz w:val="24"/>
           <w:szCs w:val="24"/>
         </w:rPr>
-        <w:t>vera</w:t>
-      </w:r>
-      <w:proofErr w:type="spellEnd"/>
+      </w:pPr>
       <w:r>
         <w:rPr>
           <w:rStyle w:val="fontstyle01"/>
@@ -1330,7 +1295,8 @@
           <w:sz w:val="24"/>
           <w:szCs w:val="24"/>
         </w:rPr>
-        <w:t xml:space="preserve"> en ambas matrices y dará inicio inmediatamente al Road Fighter.</w:t>
+        <w:lastRenderedPageBreak/>
+        <w:t>Para el uso del Road Fighter contamos con los 2 botones restantes, uno moviendo el vehículo hacia la derecha y el otro moviéndolo hacia la izquierda.</w:t>
       </w:r>
     </w:p>
     <w:p>
@@ -1343,9 +1309,7 @@
           <w:szCs w:val="24"/>
         </w:rPr>
       </w:pPr>
-    </w:p>
-    <w:p>
-      <w:pPr>
+      <w:r>
         <w:rPr>
           <w:rStyle w:val="fontstyle01"/>
           <w:b w:val="0"/>
@@ -1353,10 +1317,9 @@
           <w:sz w:val="24"/>
           <w:szCs w:val="24"/>
         </w:rPr>
-      </w:pPr>
-    </w:p>
-    <w:p>
-      <w:pPr>
+        <w:t xml:space="preserve">El </w:t>
+      </w:r>
+      <w:r>
         <w:rPr>
           <w:rStyle w:val="fontstyle01"/>
           <w:b w:val="0"/>
@@ -1364,7 +1327,8 @@
           <w:sz w:val="24"/>
           <w:szCs w:val="24"/>
         </w:rPr>
-      </w:pPr>
+        <w:t>vehículo</w:t>
+      </w:r>
       <w:r>
         <w:rPr>
           <w:rStyle w:val="fontstyle01"/>
@@ -1373,12 +1337,9 @@
           <w:sz w:val="24"/>
           <w:szCs w:val="24"/>
         </w:rPr>
-        <w:lastRenderedPageBreak/>
-        <w:t>Para el uso del Road Fighter contamos con los 2 botones restantes, uno moviendo el vehículo hacia la derecha y el otro moviéndolo hacia la izquierda.</w:t>
-      </w:r>
-    </w:p>
-    <w:p>
-      <w:pPr>
+        <w:t xml:space="preserve"> iniciara en la parte inferior, poco a poco </w:t>
+      </w:r>
+      <w:r>
         <w:rPr>
           <w:rStyle w:val="fontstyle01"/>
           <w:b w:val="0"/>
@@ -1386,7 +1347,8 @@
           <w:sz w:val="24"/>
           <w:szCs w:val="24"/>
         </w:rPr>
-      </w:pPr>
+        <w:t>irán</w:t>
+      </w:r>
       <w:r>
         <w:rPr>
           <w:rStyle w:val="fontstyle01"/>
@@ -1395,9 +1357,11 @@
           <w:sz w:val="24"/>
           <w:szCs w:val="24"/>
         </w:rPr>
-        <w:t xml:space="preserve">El </w:t>
-      </w:r>
-      <w:r>
+        <w:t xml:space="preserve"> apareciendo los obstáculos en la carretera, cada 10 segundos aumentara la velocidad del juego y la aparición de los obstáculos.</w:t>
+      </w:r>
+    </w:p>
+    <w:p>
+      <w:pPr>
         <w:rPr>
           <w:rStyle w:val="fontstyle01"/>
           <w:b w:val="0"/>
@@ -1405,8 +1369,7 @@
           <w:sz w:val="24"/>
           <w:szCs w:val="24"/>
         </w:rPr>
-        <w:t>vehículo</w:t>
-      </w:r>
+      </w:pPr>
       <w:r>
         <w:rPr>
           <w:rStyle w:val="fontstyle01"/>
@@ -1415,7 +1378,7 @@
           <w:sz w:val="24"/>
           <w:szCs w:val="24"/>
         </w:rPr>
-        <w:t xml:space="preserve"> iniciara en la parte inferior, poco a poco </w:t>
+        <w:t>Al momento de él que vehículo colisione el juego se detendrá y mostrara los segundos que</w:t>
       </w:r>
       <w:r>
         <w:rPr>
@@ -1425,7 +1388,7 @@
           <w:sz w:val="24"/>
           <w:szCs w:val="24"/>
         </w:rPr>
-        <w:t>irán</w:t>
+        <w:t xml:space="preserve"> </w:t>
       </w:r>
       <w:r>
         <w:rPr>
@@ -1435,11 +1398,9 @@
           <w:sz w:val="24"/>
           <w:szCs w:val="24"/>
         </w:rPr>
-        <w:t xml:space="preserve"> apareciendo los obstáculos en la carretera, cada 10 segundos aumentara la velocidad del juego y la aparición de los obstáculos.</w:t>
-      </w:r>
-    </w:p>
-    <w:p>
-      <w:pPr>
+        <w:t xml:space="preserve">duro en la partida </w:t>
+      </w:r>
+      <w:r>
         <w:rPr>
           <w:rStyle w:val="fontstyle01"/>
           <w:b w:val="0"/>
@@ -1447,7 +1408,8 @@
           <w:sz w:val="24"/>
           <w:szCs w:val="24"/>
         </w:rPr>
-      </w:pPr>
+        <w:t>en las dos matrices</w:t>
+      </w:r>
       <w:r>
         <w:rPr>
           <w:rStyle w:val="fontstyle01"/>
@@ -1456,9 +1418,11 @@
           <w:sz w:val="24"/>
           <w:szCs w:val="24"/>
         </w:rPr>
-        <w:t>Al momento de él que vehículo colisione el juego se detendrá y mostrara los segundos que</w:t>
-      </w:r>
-      <w:r>
+        <w:t xml:space="preserve"> hasta que se presione el botón de pausa.</w:t>
+      </w:r>
+    </w:p>
+    <w:p>
+      <w:pPr>
         <w:rPr>
           <w:rStyle w:val="fontstyle01"/>
           <w:b w:val="0"/>
@@ -1466,8 +1430,7 @@
           <w:sz w:val="24"/>
           <w:szCs w:val="24"/>
         </w:rPr>
-        <w:t xml:space="preserve"> </w:t>
-      </w:r>
+      </w:pPr>
       <w:r>
         <w:rPr>
           <w:rStyle w:val="fontstyle01"/>
@@ -1476,7 +1439,7 @@
           <w:sz w:val="24"/>
           <w:szCs w:val="24"/>
         </w:rPr>
-        <w:t xml:space="preserve">duro en la partida </w:t>
+        <w:t>Si se presiona una vez el botón de Pausa durante el juego, este pasará a un estado de pausa y</w:t>
       </w:r>
       <w:r>
         <w:rPr>
@@ -1486,7 +1449,7 @@
           <w:sz w:val="24"/>
           <w:szCs w:val="24"/>
         </w:rPr>
-        <w:t>en las dos matrices</w:t>
+        <w:t xml:space="preserve"> </w:t>
       </w:r>
       <w:r>
         <w:rPr>
@@ -1496,7 +1459,7 @@
           <w:sz w:val="24"/>
           <w:szCs w:val="24"/>
         </w:rPr>
-        <w:t xml:space="preserve"> hasta que se presione el botón de pausa.</w:t>
+        <w:t>mostrará los segundos que lleva en la partida.</w:t>
       </w:r>
     </w:p>
     <w:p>
@@ -1517,7 +1480,7 @@
           <w:sz w:val="24"/>
           <w:szCs w:val="24"/>
         </w:rPr>
-        <w:t>Si se presiona una vez el botón de Pausa durante el juego, este pasará a un estado de pausa y</w:t>
+        <w:t>Al volverlo a presionar regresará al juego, pero antes mostrará de nuevo la cuenta regresiva de</w:t>
       </w:r>
       <w:r>
         <w:rPr>
@@ -1537,7 +1500,7 @@
           <w:sz w:val="24"/>
           <w:szCs w:val="24"/>
         </w:rPr>
-        <w:t>mostrará los segundos que lleva en la partida.</w:t>
+        <w:t>tres segundos.</w:t>
       </w:r>
     </w:p>
     <w:p>
@@ -1558,7 +1521,7 @@
           <w:sz w:val="24"/>
           <w:szCs w:val="24"/>
         </w:rPr>
-        <w:t xml:space="preserve">Al volverlo a presionar regresará al </w:t>
+        <w:t>Al presionar por al menos 3 segundos el botón de pausa durante el juego se saldrá del juego y</w:t>
       </w:r>
       <w:r>
         <w:rPr>
@@ -1568,7 +1531,7 @@
           <w:sz w:val="24"/>
           <w:szCs w:val="24"/>
         </w:rPr>
-        <w:t>juego,</w:t>
+        <w:t xml:space="preserve"> </w:t>
       </w:r>
       <w:r>
         <w:rPr>
@@ -1578,87 +1541,6 @@
           <w:sz w:val="24"/>
           <w:szCs w:val="24"/>
         </w:rPr>
-        <w:t xml:space="preserve"> pero antes </w:t>
-      </w:r>
-      <w:r>
-        <w:rPr>
-          <w:rStyle w:val="fontstyle01"/>
-          <w:b w:val="0"/>
-          <w:bCs w:val="0"/>
-          <w:sz w:val="24"/>
-          <w:szCs w:val="24"/>
-        </w:rPr>
-        <w:t>mostrará</w:t>
-      </w:r>
-      <w:r>
-        <w:rPr>
-          <w:rStyle w:val="fontstyle01"/>
-          <w:b w:val="0"/>
-          <w:bCs w:val="0"/>
-          <w:sz w:val="24"/>
-          <w:szCs w:val="24"/>
-        </w:rPr>
-        <w:t xml:space="preserve"> de nuevo la cuenta regresiva de</w:t>
-      </w:r>
-      <w:r>
-        <w:rPr>
-          <w:rStyle w:val="fontstyle01"/>
-          <w:b w:val="0"/>
-          <w:bCs w:val="0"/>
-          <w:sz w:val="24"/>
-          <w:szCs w:val="24"/>
-        </w:rPr>
-        <w:t xml:space="preserve"> </w:t>
-      </w:r>
-      <w:r>
-        <w:rPr>
-          <w:rStyle w:val="fontstyle01"/>
-          <w:b w:val="0"/>
-          <w:bCs w:val="0"/>
-          <w:sz w:val="24"/>
-          <w:szCs w:val="24"/>
-        </w:rPr>
-        <w:t>tres segundos.</w:t>
-      </w:r>
-    </w:p>
-    <w:p>
-      <w:pPr>
-        <w:rPr>
-          <w:rStyle w:val="fontstyle01"/>
-          <w:b w:val="0"/>
-          <w:bCs w:val="0"/>
-          <w:sz w:val="24"/>
-          <w:szCs w:val="24"/>
-        </w:rPr>
-      </w:pPr>
-      <w:r>
-        <w:rPr>
-          <w:rStyle w:val="fontstyle01"/>
-          <w:b w:val="0"/>
-          <w:bCs w:val="0"/>
-          <w:sz w:val="24"/>
-          <w:szCs w:val="24"/>
-        </w:rPr>
-        <w:t>Al presionar por al menos 3 segundos el botón de pausa durante el juego se saldrá del juego y</w:t>
-      </w:r>
-      <w:r>
-        <w:rPr>
-          <w:rStyle w:val="fontstyle01"/>
-          <w:b w:val="0"/>
-          <w:bCs w:val="0"/>
-          <w:sz w:val="24"/>
-          <w:szCs w:val="24"/>
-        </w:rPr>
-        <w:t xml:space="preserve"> </w:t>
-      </w:r>
-      <w:r>
-        <w:rPr>
-          <w:rStyle w:val="fontstyle01"/>
-          <w:b w:val="0"/>
-          <w:bCs w:val="0"/>
-          <w:sz w:val="24"/>
-          <w:szCs w:val="24"/>
-        </w:rPr>
         <w:t>mostrará el mensaje.</w:t>
       </w:r>
     </w:p>
@@ -1847,7 +1729,7 @@
         </w:rPr>
         <w:lastRenderedPageBreak/>
         <w:drawing>
-          <wp:anchor distT="0" distB="0" distL="114300" distR="114300" simplePos="0" relativeHeight="251658240" behindDoc="0" locked="0" layoutInCell="1" allowOverlap="1">
+          <wp:anchor distT="0" distB="0" distL="114300" distR="114300" simplePos="0" relativeHeight="251658240" behindDoc="0" locked="0" layoutInCell="1" allowOverlap="1" wp14:anchorId="70D1676D" wp14:editId="2C79BC75">
             <wp:simplePos x="0" y="0"/>
             <wp:positionH relativeFrom="column">
               <wp:posOffset>-1120775</wp:posOffset>
@@ -2216,12 +2098,13 @@
       <w:r>
         <w:rPr>
           <w:rFonts w:ascii="Arial" w:hAnsi="Arial" w:cs="Arial"/>
+          <w:noProof/>
           <w:sz w:val="28"/>
           <w:szCs w:val="28"/>
           <w:lang w:val="es-MX"/>
         </w:rPr>
         <w:drawing>
-          <wp:anchor distT="0" distB="0" distL="114300" distR="114300" simplePos="0" relativeHeight="251659264" behindDoc="0" locked="0" layoutInCell="1" allowOverlap="1" wp14:anchorId="57F26A81">
+          <wp:anchor distT="0" distB="0" distL="114300" distR="114300" simplePos="0" relativeHeight="251659264" behindDoc="0" locked="0" layoutInCell="1" allowOverlap="1" wp14:anchorId="553F91B8" wp14:editId="02C6290C">
             <wp:simplePos x="0" y="0"/>
             <wp:positionH relativeFrom="column">
               <wp:posOffset>-3810</wp:posOffset>
@@ -2463,12 +2346,13 @@
       <w:r>
         <w:rPr>
           <w:rFonts w:ascii="Arial" w:hAnsi="Arial" w:cs="Arial"/>
+          <w:noProof/>
           <w:sz w:val="28"/>
           <w:szCs w:val="28"/>
           <w:lang w:val="es-MX"/>
         </w:rPr>
         <w:drawing>
-          <wp:anchor distT="0" distB="0" distL="114300" distR="114300" simplePos="0" relativeHeight="251660288" behindDoc="0" locked="0" layoutInCell="1" allowOverlap="1" wp14:anchorId="211B8821">
+          <wp:anchor distT="0" distB="0" distL="114300" distR="114300" simplePos="0" relativeHeight="251660288" behindDoc="0" locked="0" layoutInCell="1" allowOverlap="1" wp14:anchorId="072165BD" wp14:editId="2748B5DE">
             <wp:simplePos x="0" y="0"/>
             <wp:positionH relativeFrom="column">
               <wp:posOffset>-3810</wp:posOffset>
@@ -2619,14 +2503,13 @@
           <w:lang w:val="es-MX"/>
         </w:rPr>
       </w:pPr>
-      <w:bookmarkStart w:id="0" w:name="_GoBack"/>
       <w:r>
         <w:rPr>
           <w:noProof/>
         </w:rPr>
         <w:lastRenderedPageBreak/>
         <w:drawing>
-          <wp:anchor distT="0" distB="0" distL="114300" distR="114300" simplePos="0" relativeHeight="251662336" behindDoc="0" locked="0" layoutInCell="1" allowOverlap="1" wp14:anchorId="0E7D6A5D" wp14:editId="7C662016">
+          <wp:anchor distT="0" distB="0" distL="114300" distR="114300" simplePos="0" relativeHeight="251662336" behindDoc="0" locked="0" layoutInCell="1" allowOverlap="1" wp14:anchorId="2B75C495" wp14:editId="60034289">
             <wp:simplePos x="0" y="0"/>
             <wp:positionH relativeFrom="column">
               <wp:posOffset>-981710</wp:posOffset>
@@ -2688,7 +2571,6 @@
           </wp:anchor>
         </w:drawing>
       </w:r>
-      <w:bookmarkEnd w:id="0"/>
       <w:r>
         <w:rPr>
           <w:rFonts w:ascii="Arial" w:hAnsi="Arial" w:cs="Arial"/>
@@ -2809,7 +2691,7 @@
       </w:pPr>
     </w:pPrDefault>
   </w:docDefaults>
-  <w:latentStyles w:defLockedState="0" w:defUIPriority="99" w:defSemiHidden="0" w:defUnhideWhenUsed="0" w:defQFormat="0" w:count="377">
+  <w:latentStyles w:defLockedState="0" w:defUIPriority="99" w:defSemiHidden="0" w:defUnhideWhenUsed="0" w:defQFormat="0" w:count="376">
     <w:lsdException w:name="Normal" w:uiPriority="0" w:qFormat="1"/>
     <w:lsdException w:name="heading 1" w:uiPriority="9" w:qFormat="1"/>
     <w:lsdException w:name="heading 2" w:semiHidden="1" w:uiPriority="9" w:unhideWhenUsed="1" w:qFormat="1"/>
@@ -2915,6 +2797,7 @@
     <w:lsdException w:name="HTML Sample" w:semiHidden="1" w:unhideWhenUsed="1"/>
     <w:lsdException w:name="HTML Typewriter" w:semiHidden="1" w:unhideWhenUsed="1"/>
     <w:lsdException w:name="HTML Variable" w:semiHidden="1" w:unhideWhenUsed="1"/>
+    <w:lsdException w:name="Normal Table" w:semiHidden="1" w:unhideWhenUsed="1"/>
     <w:lsdException w:name="annotation subject" w:semiHidden="1" w:unhideWhenUsed="1"/>
     <w:lsdException w:name="No List" w:semiHidden="1" w:unhideWhenUsed="1"/>
     <w:lsdException w:name="Outline List 1" w:semiHidden="1" w:unhideWhenUsed="1"/>
@@ -2960,9 +2843,11 @@
     <w:lsdException w:name="Table Subtle 1" w:semiHidden="1" w:unhideWhenUsed="1"/>
     <w:lsdException w:name="Table Subtle 2" w:semiHidden="1" w:unhideWhenUsed="1"/>
     <w:lsdException w:name="Table Web 1" w:semiHidden="1" w:unhideWhenUsed="1"/>
+    <w:lsdException w:name="Table Web 2" w:semiHidden="1" w:unhideWhenUsed="1"/>
     <w:lsdException w:name="Table Web 3" w:semiHidden="1" w:unhideWhenUsed="1"/>
     <w:lsdException w:name="Balloon Text" w:semiHidden="1" w:unhideWhenUsed="1"/>
     <w:lsdException w:name="Table Grid" w:uiPriority="39"/>
+    <w:lsdException w:name="Table Theme" w:semiHidden="1" w:unhideWhenUsed="1"/>
     <w:lsdException w:name="Placeholder Text" w:semiHidden="1"/>
     <w:lsdException w:name="No Spacing" w:uiPriority="1" w:qFormat="1"/>
     <w:lsdException w:name="Light Shading" w:uiPriority="60"/>
@@ -3183,7 +3068,6 @@
     <w:lsdException w:name="Hashtag" w:semiHidden="1" w:unhideWhenUsed="1"/>
     <w:lsdException w:name="Unresolved Mention" w:semiHidden="1" w:unhideWhenUsed="1"/>
     <w:lsdException w:name="Smart Link" w:semiHidden="1" w:unhideWhenUsed="1"/>
-    <w:lsdException w:name="Smart Link Error" w:semiHidden="1" w:unhideWhenUsed="1"/>
   </w:latentStyles>
   <w:style w:type="paragraph" w:default="1" w:styleId="Normal">
     <w:name w:val="Normal"/>
@@ -3609,7 +3493,7 @@
 </file>
 
 <file path=customXml/itemProps1.xml><?xml version="1.0" encoding="utf-8"?>
-<ds:datastoreItem xmlns:ds="http://schemas.openxmlformats.org/officeDocument/2006/customXml" ds:itemID="{AD8A8B2C-C11B-4E62-9434-20007A705BEA}">
+<ds:datastoreItem xmlns:ds="http://schemas.openxmlformats.org/officeDocument/2006/customXml" ds:itemID="{E37B594D-874E-46C4-B992-3B5223A0E7C8}">
   <ds:schemaRefs>
     <ds:schemaRef ds:uri="http://schemas.openxmlformats.org/officeDocument/2006/bibliography"/>
   </ds:schemaRefs>
